--- a/01_开发计划表.docx
+++ b/01_开发计划表.docx
@@ -50,6 +50,7 @@
     <w:p>
       <w:pPr>
         <w:numPr>
+          <w:ilvl w:val="0"/>
           <w:numId w:val="0"/>
         </w:numPr>
         <w:ind w:left="420" w:leftChars="0" w:firstLine="420" w:firstLineChars="0"/>
@@ -99,6 +100,15 @@
           <w:lang w:val="en-US" w:eastAsia="zh-CN"/>
         </w:rPr>
       </w:pPr>
+      <w:r>
+        <w:rPr>
+          <w:rFonts w:hint="eastAsia"/>
+          <w:sz w:val="24"/>
+          <w:szCs w:val="24"/>
+          <w:lang w:val="en-US" w:eastAsia="zh-CN"/>
+        </w:rPr>
+        <w:t>合理的分配权限是本系统最大的特色，因管理后台一个人管理起来太过繁琐，这时候就需要更多的人来管理，但又怕他们乱搞，这时候权限设置就起到了很大的作用。</w:t>
+      </w:r>
     </w:p>
     <w:p>
       <w:pPr>
@@ -265,35 +275,24 @@
     <w:p>
       <w:pPr>
         <w:numPr>
-          <w:ilvl w:val="1"/>
-          <w:numId w:val="1"/>
+          <w:numId w:val="0"/>
         </w:numPr>
-        <w:ind w:left="840" w:leftChars="0" w:hanging="420" w:firstLineChars="0"/>
-        <w:rPr>
-          <w:rFonts w:hint="eastAsia"/>
-          <w:lang w:val="en-US" w:eastAsia="zh-CN"/>
-        </w:rPr>
-      </w:pPr>
-    </w:p>
-    <w:p>
-      <w:pPr>
-        <w:pStyle w:val="4"/>
-        <w:numPr>
-          <w:ilvl w:val="0"/>
-          <w:numId w:val="1"/>
-        </w:numPr>
-        <w:ind w:left="0" w:leftChars="0" w:firstLine="0" w:firstLineChars="0"/>
-        <w:rPr>
-          <w:rFonts w:hint="eastAsia"/>
-          <w:lang w:val="en-US" w:eastAsia="zh-CN"/>
-        </w:rPr>
-      </w:pPr>
-      <w:r>
-        <w:rPr>
-          <w:rFonts w:hint="eastAsia"/>
-          <w:lang w:val="en-US" w:eastAsia="zh-CN"/>
-        </w:rPr>
-        <w:t>软件调试</w:t>
+        <w:ind w:left="420" w:leftChars="0"/>
+        <w:rPr>
+          <w:rFonts w:hint="eastAsia"/>
+          <w:sz w:val="24"/>
+          <w:szCs w:val="24"/>
+          <w:lang w:val="en-US" w:eastAsia="zh-CN"/>
+        </w:rPr>
+      </w:pPr>
+      <w:r>
+        <w:rPr>
+          <w:rFonts w:hint="eastAsia"/>
+          <w:sz w:val="24"/>
+          <w:szCs w:val="24"/>
+          <w:lang w:val="en-US" w:eastAsia="zh-CN"/>
+        </w:rPr>
+        <w:t>龙子鑫：</w:t>
       </w:r>
     </w:p>
     <w:p>
@@ -301,32 +300,22 @@
         <w:numPr>
           <w:numId w:val="0"/>
         </w:numPr>
-        <w:ind w:leftChars="0" w:firstLine="420" w:firstLineChars="0"/>
-        <w:rPr>
-          <w:rFonts w:hint="eastAsia"/>
-          <w:lang w:val="en-US" w:eastAsia="zh-CN"/>
-        </w:rPr>
-      </w:pPr>
-    </w:p>
-    <w:p>
-      <w:pPr>
-        <w:pStyle w:val="4"/>
-        <w:numPr>
-          <w:ilvl w:val="0"/>
-          <w:numId w:val="1"/>
-        </w:numPr>
-        <w:ind w:left="0" w:leftChars="0" w:firstLine="0" w:firstLineChars="0"/>
-        <w:rPr>
-          <w:rFonts w:hint="eastAsia"/>
-          <w:lang w:val="en-US" w:eastAsia="zh-CN"/>
-        </w:rPr>
-      </w:pPr>
-      <w:r>
-        <w:rPr>
-          <w:rFonts w:hint="eastAsia"/>
-          <w:lang w:val="en-US" w:eastAsia="zh-CN"/>
-        </w:rPr>
-        <w:t>检验方法</w:t>
+        <w:ind w:left="420" w:leftChars="0" w:firstLine="420" w:firstLineChars="0"/>
+        <w:rPr>
+          <w:rFonts w:hint="eastAsia"/>
+          <w:sz w:val="24"/>
+          <w:szCs w:val="24"/>
+          <w:lang w:val="en-US" w:eastAsia="zh-CN"/>
+        </w:rPr>
+      </w:pPr>
+      <w:r>
+        <w:rPr>
+          <w:rFonts w:hint="eastAsia"/>
+          <w:sz w:val="24"/>
+          <w:szCs w:val="24"/>
+          <w:lang w:val="en-US" w:eastAsia="zh-CN"/>
+        </w:rPr>
+        <w:t>接口设计、数据库设计、页面设计</w:t>
       </w:r>
     </w:p>
     <w:p>
@@ -334,7 +323,59 @@
         <w:numPr>
           <w:numId w:val="0"/>
         </w:numPr>
-        <w:ind w:left="420" w:leftChars="0"/>
+        <w:ind w:left="420" w:leftChars="0" w:firstLine="420" w:firstLineChars="0"/>
+        <w:rPr>
+          <w:rFonts w:hint="eastAsia"/>
+          <w:sz w:val="24"/>
+          <w:szCs w:val="24"/>
+          <w:lang w:val="en-US" w:eastAsia="zh-CN"/>
+        </w:rPr>
+      </w:pPr>
+      <w:r>
+        <w:rPr>
+          <w:rFonts w:hint="eastAsia"/>
+          <w:sz w:val="24"/>
+          <w:szCs w:val="24"/>
+          <w:lang w:val="en-US" w:eastAsia="zh-CN"/>
+        </w:rPr>
+        <w:br w:type="textWrapping"/>
+      </w:r>
+      <w:r>
+        <w:rPr>
+          <w:rFonts w:hint="eastAsia"/>
+          <w:sz w:val="24"/>
+          <w:szCs w:val="24"/>
+          <w:lang w:val="en-US" w:eastAsia="zh-CN"/>
+        </w:rPr>
+        <w:t>谢开欣：</w:t>
+      </w:r>
+    </w:p>
+    <w:p>
+      <w:pPr>
+        <w:numPr>
+          <w:numId w:val="0"/>
+        </w:numPr>
+        <w:ind w:left="420" w:leftChars="0" w:firstLine="420" w:firstLineChars="0"/>
+        <w:rPr>
+          <w:rFonts w:hint="eastAsia"/>
+          <w:sz w:val="24"/>
+          <w:szCs w:val="24"/>
+          <w:lang w:val="en-US" w:eastAsia="zh-CN"/>
+        </w:rPr>
+      </w:pPr>
+      <w:r>
+        <w:rPr>
+          <w:rFonts w:hint="eastAsia"/>
+          <w:sz w:val="24"/>
+          <w:szCs w:val="24"/>
+          <w:lang w:val="en-US" w:eastAsia="zh-CN"/>
+        </w:rPr>
+        <w:t>架构、接口实现</w:t>
+      </w:r>
+    </w:p>
+    <w:p>
+      <w:pPr>
+        <w:pStyle w:val="4"/>
         <w:rPr>
           <w:rFonts w:hint="eastAsia"/>
           <w:lang w:val="en-US" w:eastAsia="zh-CN"/>
@@ -342,38 +383,6 @@
       </w:pPr>
       <w:bookmarkStart w:id="0" w:name="_GoBack"/>
       <w:bookmarkEnd w:id="0"/>
-    </w:p>
-    <w:p>
-      <w:pPr>
-        <w:pStyle w:val="4"/>
-        <w:rPr>
-          <w:rFonts w:hint="eastAsia"/>
-          <w:lang w:val="en-US" w:eastAsia="zh-CN"/>
-        </w:rPr>
-      </w:pPr>
-      <w:r>
-        <w:rPr>
-          <w:rFonts w:hint="eastAsia"/>
-          <w:lang w:val="en-US" w:eastAsia="zh-CN"/>
-        </w:rPr>
-        <w:t>7、软件验收</w:t>
-      </w:r>
-    </w:p>
-    <w:p>
-      <w:pPr>
-        <w:pStyle w:val="4"/>
-        <w:rPr>
-          <w:rFonts w:hint="eastAsia"/>
-          <w:lang w:val="en-US" w:eastAsia="zh-CN"/>
-        </w:rPr>
-      </w:pPr>
-      <w:r>
-        <w:rPr>
-          <w:rFonts w:hint="eastAsia"/>
-          <w:lang w:val="en-US" w:eastAsia="zh-CN"/>
-        </w:rPr>
-        <w:t>8、测试报告</w:t>
-      </w:r>
     </w:p>
     <w:sectPr>
       <w:pgSz w:w="11906" w:h="16838"/>
